--- a/README.docx
+++ b/README.docx
@@ -158,171 +158,189 @@
       <w:r>
         <w:t>You will also be asked to provide a building blueprint, of which I have left examples in root directory \Test Images folder.</w:t>
       </w:r>
+      <w:r>
+        <w:t xml:space="preserve"> For reasons unbeknownst to me, the C# project puts lock guards on these images stopping the python script reading them, so </w:t>
+      </w:r>
+      <w:r>
+        <w:rPr>
+          <w:b/>
+          <w:bCs/>
+        </w:rPr>
+        <w:t>please move the Test Images folder to your desktop or pictures directory</w:t>
+      </w:r>
+      <w:r>
+        <w:t>.</w:t>
+      </w:r>
+    </w:p>
+    <w:p>
+      <w:pPr>
+        <w:rPr>
+          <w:b/>
+          <w:bCs/>
+        </w:rPr>
+      </w:pPr>
+      <w:r>
+        <w:rPr>
+          <w:b/>
+          <w:bCs/>
+        </w:rPr>
+        <w:t>Please maintain the file structure of the project, for they are interlinked with one another.</w:t>
+      </w:r>
+    </w:p>
+    <w:p>
+      <w:pPr>
+        <w:rPr>
+          <w:b/>
+          <w:bCs/>
+        </w:rPr>
+      </w:pPr>
+    </w:p>
+    <w:p>
+      <w:pPr>
+        <w:rPr>
+          <w:b/>
+          <w:bCs/>
+        </w:rPr>
+      </w:pPr>
+      <w:r>
+        <w:rPr>
+          <w:b/>
+          <w:bCs/>
+        </w:rPr>
+        <w:t>Should</w:t>
+      </w:r>
+      <w:r>
+        <w:rPr>
+          <w:b/>
+          <w:bCs/>
+        </w:rPr>
+        <w:t xml:space="preserve"> </w:t>
+      </w:r>
+      <w:r>
+        <w:rPr>
+          <w:b/>
+          <w:bCs/>
+        </w:rPr>
+        <w:t>know</w:t>
+      </w:r>
+      <w:r>
+        <w:rPr>
+          <w:b/>
+          <w:bCs/>
+        </w:rPr>
+        <w:t>:</w:t>
+      </w:r>
+    </w:p>
+    <w:p>
+      <w:r>
+        <w:t xml:space="preserve">Once you generate data in the </w:t>
+      </w:r>
+      <w:proofErr w:type="spellStart"/>
+      <w:r>
+        <w:t>BuildingGeneratorTool</w:t>
+      </w:r>
+      <w:proofErr w:type="spellEnd"/>
+      <w:r>
+        <w:t>, run the DirectX tool in the following location:</w:t>
+      </w:r>
+    </w:p>
+    <w:p>
+      <w:proofErr w:type="spellStart"/>
+      <w:r>
+        <w:t>BuildingGenerator</w:t>
+      </w:r>
+      <w:proofErr w:type="spellEnd"/>
+      <w:r>
+        <w:t>\</w:t>
+      </w:r>
+      <w:proofErr w:type="spellStart"/>
+      <w:r>
+        <w:t>BuildingGenerationTool</w:t>
+      </w:r>
+      <w:proofErr w:type="spellEnd"/>
+      <w:r>
+        <w:t>\</w:t>
+      </w:r>
+      <w:proofErr w:type="spellStart"/>
+      <w:r>
+        <w:t>DirectXTool</w:t>
+      </w:r>
+      <w:proofErr w:type="spellEnd"/>
+    </w:p>
+    <w:p>
+      <w:r>
+        <w:t>In the DirectX project, camera movement happens with the mouse scroll and WSAD. The user should also click to interact with objects in the world space.</w:t>
+      </w:r>
+    </w:p>
+    <w:p>
+      <w:pPr>
+        <w:rPr>
+          <w:b/>
+          <w:bCs/>
+        </w:rPr>
+      </w:pPr>
+      <w:r>
+        <w:rPr>
+          <w:b/>
+          <w:bCs/>
+        </w:rPr>
+        <w:t xml:space="preserve">When exporting the </w:t>
+      </w:r>
+      <w:proofErr w:type="spellStart"/>
+      <w:r>
+        <w:rPr>
+          <w:b/>
+          <w:bCs/>
+        </w:rPr>
+        <w:t>obj</w:t>
+      </w:r>
+      <w:proofErr w:type="spellEnd"/>
+      <w:r>
+        <w:rPr>
+          <w:b/>
+          <w:bCs/>
+        </w:rPr>
+        <w:t xml:space="preserve"> it saves to the following directory:</w:t>
+      </w:r>
+    </w:p>
+    <w:p>
+      <w:r>
+        <w:t>BuildingGenerator\BuildingGenerationTool\DirectXTool\DirectXTool</w:t>
+      </w:r>
+      <w:r>
+        <w:t>\objFile.obj</w:t>
+      </w:r>
     </w:p>
     <w:p/>
     <w:p>
-      <w:pPr>
-        <w:rPr>
-          <w:b/>
-          <w:bCs/>
-        </w:rPr>
-      </w:pPr>
-      <w:r>
-        <w:rPr>
-          <w:b/>
-          <w:bCs/>
-        </w:rPr>
-        <w:t>Please maintain the file structure of the project, for they are interlinked with one another.</w:t>
-      </w:r>
-    </w:p>
-    <w:p>
-      <w:pPr>
-        <w:rPr>
-          <w:b/>
-          <w:bCs/>
-        </w:rPr>
-      </w:pPr>
-    </w:p>
-    <w:p>
-      <w:pPr>
-        <w:rPr>
-          <w:b/>
-          <w:bCs/>
-        </w:rPr>
-      </w:pPr>
-      <w:r>
-        <w:rPr>
-          <w:b/>
-          <w:bCs/>
-        </w:rPr>
-        <w:t>Should</w:t>
-      </w:r>
-      <w:r>
-        <w:rPr>
-          <w:b/>
-          <w:bCs/>
-        </w:rPr>
-        <w:t xml:space="preserve"> </w:t>
-      </w:r>
-      <w:r>
-        <w:rPr>
-          <w:b/>
-          <w:bCs/>
-        </w:rPr>
-        <w:t>know</w:t>
-      </w:r>
-      <w:r>
-        <w:rPr>
-          <w:b/>
-          <w:bCs/>
-        </w:rPr>
+      <w:r>
+        <w:t xml:space="preserve">If you see a </w:t>
+      </w:r>
+      <w:proofErr w:type="spellStart"/>
+      <w:r>
+        <w:t>cmd</w:t>
+      </w:r>
+      <w:proofErr w:type="spellEnd"/>
+      <w:r>
+        <w:t xml:space="preserve"> window popup looking something like this, </w:t>
+      </w:r>
+      <w:r>
+        <w:t>do not</w:t>
+      </w:r>
+      <w:r>
+        <w:t xml:space="preserve"> worry it is processing in the background and </w:t>
+      </w:r>
+      <w:r>
+        <w:t>has not</w:t>
+      </w:r>
+      <w:r>
+        <w:t xml:space="preserve"> stalled</w:t>
+      </w:r>
+      <w:r>
+        <w:t>, and is just searching for blueprint icons</w:t>
+      </w:r>
+      <w:r>
         <w:t>:</w:t>
-      </w:r>
-    </w:p>
-    <w:p>
-      <w:r>
-        <w:t xml:space="preserve">Once you generate data in the </w:t>
-      </w:r>
-      <w:proofErr w:type="spellStart"/>
-      <w:r>
-        <w:t>BuildingGeneratorTool</w:t>
-      </w:r>
-      <w:proofErr w:type="spellEnd"/>
-      <w:r>
-        <w:t>, run the DirectX tool in the following location:</w:t>
-      </w:r>
-    </w:p>
-    <w:p>
-      <w:proofErr w:type="spellStart"/>
-      <w:r>
-        <w:t>BuildingGenerator</w:t>
-      </w:r>
-      <w:proofErr w:type="spellEnd"/>
-      <w:r>
-        <w:t>\</w:t>
-      </w:r>
-      <w:proofErr w:type="spellStart"/>
-      <w:r>
-        <w:t>BuildingGenerationTool</w:t>
-      </w:r>
-      <w:proofErr w:type="spellEnd"/>
-      <w:r>
-        <w:t>\</w:t>
-      </w:r>
-      <w:proofErr w:type="spellStart"/>
-      <w:r>
-        <w:t>DirectXTool</w:t>
-      </w:r>
-      <w:proofErr w:type="spellEnd"/>
-    </w:p>
-    <w:p>
-      <w:r>
-        <w:t>In the DirectX project, camera movement happens with the mouse scroll and WSAD. The user should also click to interact with objects in the world space.</w:t>
-      </w:r>
-    </w:p>
-    <w:p>
-      <w:pPr>
-        <w:rPr>
-          <w:b/>
-          <w:bCs/>
-        </w:rPr>
-      </w:pPr>
-      <w:r>
-        <w:rPr>
-          <w:b/>
-          <w:bCs/>
-        </w:rPr>
-        <w:t xml:space="preserve">When exporting the </w:t>
-      </w:r>
-      <w:proofErr w:type="spellStart"/>
-      <w:r>
-        <w:rPr>
-          <w:b/>
-          <w:bCs/>
-        </w:rPr>
-        <w:t>obj</w:t>
-      </w:r>
-      <w:proofErr w:type="spellEnd"/>
-      <w:r>
-        <w:rPr>
-          <w:b/>
-          <w:bCs/>
-        </w:rPr>
-        <w:t xml:space="preserve"> it saves to the following directory:</w:t>
-      </w:r>
-    </w:p>
-    <w:p>
-      <w:r>
-        <w:t>BuildingGenerator\BuildingGenerationTool\DirectXTool\DirectXTool</w:t>
-      </w:r>
-      <w:r>
-        <w:t>\objFile.obj</w:t>
-      </w:r>
-    </w:p>
-    <w:p/>
-    <w:p>
-      <w:r>
-        <w:t xml:space="preserve">If you see a </w:t>
-      </w:r>
-      <w:proofErr w:type="spellStart"/>
-      <w:r>
-        <w:t>cmd</w:t>
-      </w:r>
-      <w:proofErr w:type="spellEnd"/>
-      <w:r>
-        <w:t xml:space="preserve"> window popup looking something like this, </w:t>
-      </w:r>
-      <w:r>
-        <w:t>do not</w:t>
-      </w:r>
-      <w:r>
-        <w:t xml:space="preserve"> worry it is processing in the background and </w:t>
-      </w:r>
-      <w:r>
-        <w:t>has not</w:t>
-      </w:r>
-      <w:r>
-        <w:t xml:space="preserve"> stalled:</w:t>
       </w:r>
     </w:p>
     <w:p>
@@ -370,52 +388,114 @@
     <w:p>
       <w:r>
         <w:lastRenderedPageBreak/>
-        <w:t xml:space="preserve">I am afraid for reasons unbeknownst to me, </w:t>
-      </w:r>
-      <w:proofErr w:type="spellStart"/>
-      <w:r>
-        <w:t>conda</w:t>
-      </w:r>
-      <w:proofErr w:type="spellEnd"/>
-      <w:r>
-        <w:t xml:space="preserve"> keeps the python script on a thread during runtime, and I am uncertain how to dismiss it via code. A result of this, the </w:t>
-      </w:r>
-      <w:r>
-        <w:t>tool</w:t>
-      </w:r>
-      <w:r>
-        <w:t xml:space="preserve"> cannot be </w:t>
-      </w:r>
-      <w:proofErr w:type="gramStart"/>
-      <w:r>
-        <w:t>r</w:t>
-      </w:r>
-      <w:r>
-        <w:t>an</w:t>
-      </w:r>
-      <w:proofErr w:type="gramEnd"/>
-      <w:r>
-        <w:t xml:space="preserve"> again during runtime</w:t>
-      </w:r>
-      <w:r>
-        <w:t>. If you wish to alter variables</w:t>
-      </w:r>
-      <w:r>
-        <w:t xml:space="preserve"> to achieve different results / analyse another image</w:t>
-      </w:r>
-      <w:r>
-        <w:t>, please restart the application.</w:t>
-      </w:r>
+        <w:t>If you have any issues, feel free to email me here:</w:t>
+      </w:r>
+    </w:p>
+    <w:p>
+      <w:hyperlink r:id="rId6" w:history="1">
+        <w:r>
+          <w:rPr>
+            <w:rStyle w:val="Hyperlink"/>
+          </w:rPr>
+          <w:t>Benjamin6.green@live.uwe.ac.uk</w:t>
+        </w:r>
+      </w:hyperlink>
     </w:p>
     <w:p/>
-    <w:p>
-      <w:r>
-        <w:t>If you have any issues, feel free to email me here:</w:t>
-      </w:r>
-    </w:p>
-    <w:p>
-      <w:r>
-        <w:t>Benjamin6.green@live.uwe.ac.uk</w:t>
+    <w:p/>
+    <w:p>
+      <w:r>
+        <w:t>What you should expect to see</w:t>
+      </w:r>
+      <w:r>
+        <w:t xml:space="preserve"> in both tools if working correctly</w:t>
+      </w:r>
+      <w:r>
+        <w:t>:</w:t>
+      </w:r>
+    </w:p>
+    <w:p>
+      <w:r>
+        <w:rPr>
+          <w:noProof/>
+        </w:rPr>
+        <w:drawing>
+          <wp:inline distT="0" distB="0" distL="0" distR="0" wp14:anchorId="41D7341A" wp14:editId="29CDBFF9">
+            <wp:extent cx="5731510" cy="3822700"/>
+            <wp:effectExtent l="0" t="0" r="2540" b="6350"/>
+            <wp:docPr id="2" name="Picture 2"/>
+            <wp:cNvGraphicFramePr>
+              <a:graphicFrameLocks xmlns:a="http://schemas.openxmlformats.org/drawingml/2006/main" noChangeAspect="1"/>
+            </wp:cNvGraphicFramePr>
+            <a:graphic xmlns:a="http://schemas.openxmlformats.org/drawingml/2006/main">
+              <a:graphicData uri="http://schemas.openxmlformats.org/drawingml/2006/picture">
+                <pic:pic xmlns:pic="http://schemas.openxmlformats.org/drawingml/2006/picture">
+                  <pic:nvPicPr>
+                    <pic:cNvPr id="1" name=""/>
+                    <pic:cNvPicPr/>
+                  </pic:nvPicPr>
+                  <pic:blipFill>
+                    <a:blip r:embed="rId7"/>
+                    <a:stretch>
+                      <a:fillRect/>
+                    </a:stretch>
+                  </pic:blipFill>
+                  <pic:spPr>
+                    <a:xfrm>
+                      <a:off x="0" y="0"/>
+                      <a:ext cx="5731510" cy="3822700"/>
+                    </a:xfrm>
+                    <a:prstGeom prst="rect">
+                      <a:avLst/>
+                    </a:prstGeom>
+                  </pic:spPr>
+                </pic:pic>
+              </a:graphicData>
+            </a:graphic>
+          </wp:inline>
+        </w:drawing>
+      </w:r>
+    </w:p>
+    <w:p>
+      <w:r>
+        <w:rPr>
+          <w:noProof/>
+        </w:rPr>
+        <w:drawing>
+          <wp:inline distT="0" distB="0" distL="0" distR="0" wp14:anchorId="33EBAE23" wp14:editId="6392A538">
+            <wp:extent cx="5731510" cy="3363595"/>
+            <wp:effectExtent l="0" t="0" r="2540" b="8255"/>
+            <wp:docPr id="3" name="Picture 3"/>
+            <wp:cNvGraphicFramePr>
+              <a:graphicFrameLocks xmlns:a="http://schemas.openxmlformats.org/drawingml/2006/main" noChangeAspect="1"/>
+            </wp:cNvGraphicFramePr>
+            <a:graphic xmlns:a="http://schemas.openxmlformats.org/drawingml/2006/main">
+              <a:graphicData uri="http://schemas.openxmlformats.org/drawingml/2006/picture">
+                <pic:pic xmlns:pic="http://schemas.openxmlformats.org/drawingml/2006/picture">
+                  <pic:nvPicPr>
+                    <pic:cNvPr id="1" name=""/>
+                    <pic:cNvPicPr/>
+                  </pic:nvPicPr>
+                  <pic:blipFill>
+                    <a:blip r:embed="rId8"/>
+                    <a:stretch>
+                      <a:fillRect/>
+                    </a:stretch>
+                  </pic:blipFill>
+                  <pic:spPr>
+                    <a:xfrm>
+                      <a:off x="0" y="0"/>
+                      <a:ext cx="5731510" cy="3363595"/>
+                    </a:xfrm>
+                    <a:prstGeom prst="rect">
+                      <a:avLst/>
+                    </a:prstGeom>
+                  </pic:spPr>
+                </pic:pic>
+              </a:graphicData>
+            </a:graphic>
+          </wp:inline>
+        </w:drawing>
       </w:r>
     </w:p>
     <w:sectPr>
@@ -858,12 +938,23 @@
     <w:name w:val="Hyperlink"/>
     <w:basedOn w:val="DefaultParagraphFont"/>
     <w:uiPriority w:val="99"/>
-    <w:semiHidden/>
     <w:unhideWhenUsed/>
     <w:rsid w:val="00CC4085"/>
     <w:rPr>
       <w:color w:val="0000FF"/>
       <w:u w:val="single"/>
+    </w:rPr>
+  </w:style>
+  <w:style w:type="character" w:styleId="UnresolvedMention">
+    <w:name w:val="Unresolved Mention"/>
+    <w:basedOn w:val="DefaultParagraphFont"/>
+    <w:uiPriority w:val="99"/>
+    <w:semiHidden/>
+    <w:unhideWhenUsed/>
+    <w:rsid w:val="003D602B"/>
+    <w:rPr>
+      <w:color w:val="605E5C"/>
+      <w:shd w:val="clear" w:color="auto" w:fill="E1DFDD"/>
     </w:rPr>
   </w:style>
 </w:styles>

--- a/README.docx
+++ b/README.docx
@@ -33,15 +33,7 @@
     </w:p>
     <w:p>
       <w:r>
-        <w:t xml:space="preserve">Please install </w:t>
-      </w:r>
-      <w:proofErr w:type="spellStart"/>
-      <w:r>
-        <w:t>miniconda</w:t>
-      </w:r>
-      <w:proofErr w:type="spellEnd"/>
-      <w:r>
-        <w:t>:</w:t>
+        <w:t>Please install miniconda:</w:t>
       </w:r>
     </w:p>
     <w:p>
@@ -74,7 +66,6 @@
       </w:r>
     </w:p>
     <w:p>
-      <w:proofErr w:type="spellStart"/>
       <w:r>
         <w:rPr>
           <w:rFonts w:ascii="Consolas" w:hAnsi="Consolas"/>
@@ -83,40 +74,7 @@
           <w:szCs w:val="20"/>
           <w:shd w:val="clear" w:color="auto" w:fill="EFF0F1"/>
         </w:rPr>
-        <w:t>conda</w:t>
-      </w:r>
-      <w:proofErr w:type="spellEnd"/>
-      <w:r>
-        <w:rPr>
-          <w:rFonts w:ascii="Consolas" w:hAnsi="Consolas"/>
-          <w:color w:val="242729"/>
-          <w:sz w:val="20"/>
-          <w:szCs w:val="20"/>
-          <w:shd w:val="clear" w:color="auto" w:fill="EFF0F1"/>
-        </w:rPr>
-        <w:t xml:space="preserve"> create --name </w:t>
-      </w:r>
-      <w:proofErr w:type="spellStart"/>
-      <w:r>
-        <w:rPr>
-          <w:rFonts w:ascii="Consolas" w:hAnsi="Consolas"/>
-          <w:color w:val="242729"/>
-          <w:sz w:val="20"/>
-          <w:szCs w:val="20"/>
-          <w:shd w:val="clear" w:color="auto" w:fill="EFF0F1"/>
-        </w:rPr>
-        <w:t>tensorflow</w:t>
-      </w:r>
-      <w:proofErr w:type="spellEnd"/>
-      <w:r>
-        <w:rPr>
-          <w:rFonts w:ascii="Consolas" w:hAnsi="Consolas"/>
-          <w:color w:val="242729"/>
-          <w:sz w:val="20"/>
-          <w:szCs w:val="20"/>
-          <w:shd w:val="clear" w:color="auto" w:fill="EFF0F1"/>
-        </w:rPr>
-        <w:t xml:space="preserve"> python=3.6 --file DIRECTORY_TO_REQUIREMENTS.TXT</w:t>
+        <w:t>conda create --name tensorflow python=3.6 --file DIRECTORY_TO_REQUIREMENTS.TXT</w:t>
       </w:r>
     </w:p>
     <w:p>
@@ -124,23 +82,7 @@
         <w:t>Once installation is complete, you should be good to go</w:t>
       </w:r>
       <w:r>
-        <w:t xml:space="preserve"> please run the </w:t>
-      </w:r>
-      <w:proofErr w:type="spellStart"/>
-      <w:r>
-        <w:t>BuildingGeneratorTool</w:t>
-      </w:r>
-      <w:proofErr w:type="spellEnd"/>
-      <w:r>
-        <w:t xml:space="preserve"> project. In this tool you will be asked to specify the </w:t>
-      </w:r>
-      <w:proofErr w:type="spellStart"/>
-      <w:r>
-        <w:t>miniconda</w:t>
-      </w:r>
-      <w:proofErr w:type="spellEnd"/>
-      <w:r>
-        <w:t xml:space="preserve"> install location, by default this should be at:</w:t>
+        <w:t xml:space="preserve"> please run the BuildingGeneratorTool project. In this tool you will be asked to specify the miniconda install location, by default this should be at:</w:t>
       </w:r>
     </w:p>
     <w:p>
@@ -233,39 +175,13 @@
     </w:p>
     <w:p>
       <w:r>
-        <w:t xml:space="preserve">Once you generate data in the </w:t>
-      </w:r>
-      <w:proofErr w:type="spellStart"/>
-      <w:r>
-        <w:t>BuildingGeneratorTool</w:t>
-      </w:r>
-      <w:proofErr w:type="spellEnd"/>
-      <w:r>
-        <w:t>, run the DirectX tool in the following location:</w:t>
-      </w:r>
-    </w:p>
-    <w:p>
-      <w:proofErr w:type="spellStart"/>
-      <w:r>
-        <w:t>BuildingGenerator</w:t>
-      </w:r>
-      <w:proofErr w:type="spellEnd"/>
-      <w:r>
-        <w:t>\</w:t>
-      </w:r>
-      <w:proofErr w:type="spellStart"/>
-      <w:r>
-        <w:t>BuildingGenerationTool</w:t>
-      </w:r>
-      <w:proofErr w:type="spellEnd"/>
-      <w:r>
-        <w:t>\</w:t>
-      </w:r>
-      <w:proofErr w:type="spellStart"/>
-      <w:r>
-        <w:t>DirectXTool</w:t>
-      </w:r>
-      <w:proofErr w:type="spellEnd"/>
+        <w:t>Once you generate data in the BuildingGeneratorTool, run the DirectX tool in the following location:</w:t>
+      </w:r>
+    </w:p>
+    <w:p>
+      <w:r>
+        <w:t>BuildingGenerator\BuildingGenerationTool\DirectXTool</w:t>
+      </w:r>
     </w:p>
     <w:p>
       <w:r>
@@ -284,23 +200,7 @@
           <w:b/>
           <w:bCs/>
         </w:rPr>
-        <w:t xml:space="preserve">When exporting the </w:t>
-      </w:r>
-      <w:proofErr w:type="spellStart"/>
-      <w:r>
-        <w:rPr>
-          <w:b/>
-          <w:bCs/>
-        </w:rPr>
-        <w:t>obj</w:t>
-      </w:r>
-      <w:proofErr w:type="spellEnd"/>
-      <w:r>
-        <w:rPr>
-          <w:b/>
-          <w:bCs/>
-        </w:rPr>
-        <w:t xml:space="preserve"> it saves to the following directory:</w:t>
+        <w:t>When exporting the obj it saves to the following directory:</w:t>
       </w:r>
     </w:p>
     <w:p>
@@ -314,15 +214,7 @@
     <w:p/>
     <w:p>
       <w:r>
-        <w:t xml:space="preserve">If you see a </w:t>
-      </w:r>
-      <w:proofErr w:type="spellStart"/>
-      <w:r>
-        <w:t>cmd</w:t>
-      </w:r>
-      <w:proofErr w:type="spellEnd"/>
-      <w:r>
-        <w:t xml:space="preserve"> window popup looking something like this, </w:t>
+        <w:t xml:space="preserve">If you see a cmd window popup looking something like this, </w:t>
       </w:r>
       <w:r>
         <w:t>do not</w:t>
@@ -401,8 +293,6 @@
         </w:r>
       </w:hyperlink>
     </w:p>
-    <w:p/>
-    <w:p/>
     <w:p>
       <w:r>
         <w:t>What you should expect to see</w:t>
@@ -457,6 +347,11 @@
       </w:r>
     </w:p>
     <w:p>
+      <w:pPr>
+        <w:rPr>
+          <w:noProof/>
+        </w:rPr>
+      </w:pPr>
       <w:r>
         <w:rPr>
           <w:noProof/>
@@ -496,6 +391,11 @@
             </a:graphic>
           </wp:inline>
         </w:drawing>
+      </w:r>
+    </w:p>
+    <w:p>
+      <w:r>
+        <w:t>By default, the DirectX project is loaded with a building example, so if you can’t get the tool to work due to python installation being challenging, just run the DirectX project.</w:t>
       </w:r>
     </w:p>
     <w:sectPr>
